--- a/labs/2024/psp/reports/Lab2 PWM控制与驱动电路.docx
+++ b/labs/2024/psp/reports/Lab2 PWM控制与驱动电路.docx
@@ -2,6 +2,36 @@
 <file path=word/document.xml><?xml version="1.0" encoding="utf-8"?>
 <w:document xmlns:wpc="http://schemas.microsoft.com/office/word/2010/wordprocessingCanvas" xmlns:mc="http://schemas.openxmlformats.org/markup-compatibility/2006" xmlns:o="urn:schemas-microsoft-com:office:office" xmlns:r="http://schemas.openxmlformats.org/officeDocument/2006/relationships" xmlns:m="http://schemas.openxmlformats.org/officeDocument/2006/math" xmlns:v="urn:schemas-microsoft-com:vml" xmlns:wp14="http://schemas.microsoft.com/office/word/2010/wordprocessingDrawing" xmlns:wp="http://schemas.openxmlformats.org/drawingml/2006/wordprocessingDrawing" xmlns:w="http://schemas.openxmlformats.org/wordprocessingml/2006/main" xmlns:w14="http://schemas.microsoft.com/office/word/2010/wordml" xmlns:w10="urn:schemas-microsoft-com:office:word" xmlns:w15="http://schemas.microsoft.com/office/word/2012/wordml" xmlns:wpg="http://schemas.microsoft.com/office/word/2010/wordprocessingGroup" xmlns:wpi="http://schemas.microsoft.com/office/word/2010/wordprocessingInk" xmlns:wne="http://schemas.microsoft.com/office/word/2006/wordml" xmlns:wps="http://schemas.microsoft.com/office/word/2010/wordprocessingShape" xmlns:wpsCustomData="http://www.wps.cn/officeDocument/2013/wpsCustomData" mc:Ignorable="w14 w15 wp14">
   <w:body>
+    <w:p>
+      <w:pPr>
+        <w:numPr>
+          <w:ilvl w:val="0"/>
+          <w:numId w:val="0"/>
+        </w:numPr>
+        <w:spacing w:before="312" w:beforeLines="100"/>
+        <w:ind w:leftChars="-305"/>
+        <w:jc w:val="center"/>
+        <w:rPr>
+          <w:rFonts w:hint="default" w:ascii="黑体" w:hAnsi="黑体" w:eastAsia="黑体" w:cs="黑体"/>
+          <w:b/>
+          <w:bCs/>
+          <w:sz w:val="28"/>
+          <w:szCs w:val="28"/>
+          <w:lang w:val="en-US" w:eastAsia="zh-CN"/>
+        </w:rPr>
+      </w:pPr>
+      <w:r>
+        <w:rPr>
+          <w:rFonts w:hint="eastAsia" w:ascii="黑体" w:hAnsi="黑体" w:eastAsia="黑体" w:cs="黑体"/>
+          <w:b/>
+          <w:bCs/>
+          <w:sz w:val="28"/>
+          <w:szCs w:val="28"/>
+          <w:lang w:val="en-US" w:eastAsia="zh-CN"/>
+        </w:rPr>
+        <w:t>22 psp</w:t>
+      </w:r>
+    </w:p>
     <w:p>
       <w:pPr>
         <w:numPr>
